--- a/Instructor-Led/Module2/Labs/Module 2 Lesson 2 Lab.docx
+++ b/Instructor-Led/Module2/Labs/Module 2 Lesson 2 Lab.docx
@@ -301,17 +301,14 @@
       <w:r>
         <w:t xml:space="preserve">You should have completed </w:t>
       </w:r>
-      <w:commentRangeStart w:id="0"/>
-      <w:r>
-        <w:t>Module 2 Lesson 1</w:t>
-      </w:r>
-      <w:commentRangeEnd w:id="0"/>
-      <w:r>
-        <w:rPr>
-          <w:rStyle w:val="CommentReference"/>
-        </w:rPr>
-        <w:commentReference w:id="0"/>
-      </w:r>
+      <w:hyperlink r:id="rId7" w:history="1">
+        <w:r>
+          <w:rPr>
+            <w:rStyle w:val="Hyperlink"/>
+          </w:rPr>
+          <w:t>Module 2 Lesson 1</w:t>
+        </w:r>
+      </w:hyperlink>
     </w:p>
     <w:p>
       <w:pPr>
@@ -857,16 +854,36 @@
       <w:r>
         <w:t xml:space="preserve"> from </w:t>
       </w:r>
-      <w:commentRangeStart w:id="1"/>
-      <w:r>
-        <w:t>code/lesson2</w:t>
-      </w:r>
-      <w:commentRangeEnd w:id="1"/>
-      <w:r>
-        <w:rPr>
-          <w:rStyle w:val="CommentReference"/>
-        </w:rPr>
-        <w:commentReference w:id="1"/>
+      <w:r>
+        <w:fldChar w:fldCharType="begin"/>
+      </w:r>
+      <w:r>
+        <w:instrText xml:space="preserve"> HYPERLINK "https://github.com/MSFTImagine/computerscience/tree/master/Instructor-Led/Module2/Code/Lesson2" </w:instrText>
+      </w:r>
+      <w:r>
+        <w:fldChar w:fldCharType="separate"/>
+      </w:r>
+      <w:r>
+        <w:rPr>
+          <w:rStyle w:val="Hyperlink"/>
+        </w:rPr>
+        <w:t>code/</w:t>
+      </w:r>
+      <w:r>
+        <w:rPr>
+          <w:rStyle w:val="Hyperlink"/>
+        </w:rPr>
+        <w:t>lesson2</w:t>
+      </w:r>
+      <w:bookmarkStart w:id="0" w:name="_GoBack"/>
+      <w:bookmarkEnd w:id="0"/>
+      <w:r>
+        <w:rPr>
+          <w:rStyle w:val="Hyperlink"/>
+          <w:sz w:val="18"/>
+          <w:szCs w:val="18"/>
+        </w:rPr>
+        <w:fldChar w:fldCharType="end"/>
       </w:r>
       <w:r>
         <w:t xml:space="preserve"> to publish</w:t>
@@ -1231,17 +1248,7 @@
         <w:ind w:left="360"/>
       </w:pPr>
       <w:r>
-        <w:t xml:space="preserve">$ </w:t>
-      </w:r>
-      <w:proofErr w:type="spellStart"/>
-      <w:proofErr w:type="gramStart"/>
-      <w:r>
-        <w:t>npm</w:t>
-      </w:r>
-      <w:proofErr w:type="spellEnd"/>
-      <w:proofErr w:type="gramEnd"/>
-      <w:r>
-        <w:t xml:space="preserve"> install -g node-inspector</w:t>
+        <w:t>$ npm install -g node-inspector</w:t>
       </w:r>
     </w:p>
     <w:p>
@@ -1915,8 +1922,6 @@
       <w:r>
         <w:t>Output to the command line</w:t>
       </w:r>
-      <w:bookmarkStart w:id="2" w:name="_GoBack"/>
-      <w:bookmarkEnd w:id="2"/>
     </w:p>
     <w:sectPr>
       <w:pgSz w:w="12240" w:h="15840"/>
@@ -1926,43 +1931,6 @@
     </w:sectPr>
   </w:body>
 </w:document>
-</file>
-
-<file path=word/comments.xml><?xml version="1.0" encoding="utf-8"?>
-<w:comments xmlns:wpc="http://schemas.microsoft.com/office/word/2010/wordprocessingCanvas" xmlns:mo="http://schemas.microsoft.com/office/mac/office/2008/main" xmlns:mc="http://schemas.openxmlformats.org/markup-compatibility/2006" xmlns:mv="urn:schemas-microsoft-com:mac:vml" xmlns:o="urn:schemas-microsoft-com:office:office" xmlns:r="http://schemas.openxmlformats.org/officeDocument/2006/relationships" xmlns:m="http://schemas.openxmlformats.org/officeDocument/2006/math" xmlns:v="urn:schemas-microsoft-com:vml" xmlns:wp14="http://schemas.microsoft.com/office/word/2010/wordprocessingDrawing" xmlns:wp="http://schemas.openxmlformats.org/drawingml/2006/wordprocessingDrawing" xmlns:w10="urn:schemas-microsoft-com:office:word" xmlns:w="http://schemas.openxmlformats.org/wordprocessingml/2006/main" xmlns:w14="http://schemas.microsoft.com/office/word/2010/wordml" xmlns:wpg="http://schemas.microsoft.com/office/word/2010/wordprocessingGroup" xmlns:wpi="http://schemas.microsoft.com/office/word/2010/wordprocessingInk" xmlns:wne="http://schemas.microsoft.com/office/word/2006/wordml" xmlns:wps="http://schemas.microsoft.com/office/word/2010/wordprocessingShape" mc:Ignorable="w14 wp14">
-  <w:comment w:id="0" w:author="Mary Kate Reid" w:date="2016-06-14T12:57:00Z" w:initials="MR">
-    <w:p>
-      <w:pPr>
-        <w:pStyle w:val="CommentText"/>
-      </w:pPr>
-      <w:r>
-        <w:rPr>
-          <w:rStyle w:val="CommentReference"/>
-        </w:rPr>
-        <w:annotationRef/>
-      </w:r>
-      <w:r>
-        <w:t>Link</w:t>
-      </w:r>
-    </w:p>
-  </w:comment>
-  <w:comment w:id="1" w:author="Mary Kate Reid" w:date="2016-06-15T14:14:00Z" w:initials="MR">
-    <w:p>
-      <w:pPr>
-        <w:pStyle w:val="CommentText"/>
-      </w:pPr>
-      <w:r>
-        <w:rPr>
-          <w:rStyle w:val="CommentReference"/>
-        </w:rPr>
-        <w:annotationRef/>
-      </w:r>
-      <w:r>
-        <w:t>Link</w:t>
-      </w:r>
-    </w:p>
-  </w:comment>
-</w:comments>
 </file>
 
 <file path=word/numbering.xml><?xml version="1.0" encoding="utf-8"?>
@@ -4652,7 +4620,7 @@
 </file>
 
 <file path=customXml/itemProps1.xml><?xml version="1.0" encoding="utf-8"?>
-<ds:datastoreItem xmlns:ds="http://schemas.openxmlformats.org/officeDocument/2006/customXml" ds:itemID="{22D056AD-8CA3-C44B-90C6-4418777637E8}">
+<ds:datastoreItem xmlns:ds="http://schemas.openxmlformats.org/officeDocument/2006/customXml" ds:itemID="{BA3E936E-B930-D549-98A2-8B2AF0413CDA}">
   <ds:schemaRefs>
     <ds:schemaRef ds:uri="http://schemas.openxmlformats.org/officeDocument/2006/bibliography"/>
   </ds:schemaRefs>
